--- a/DOCUMENTATION.docx
+++ b/DOCUMENTATION.docx
@@ -121,39 +121,7 @@
         <w:rPr>
           <w:sz w:val="28"/>
         </w:rPr>
-        <w:t xml:space="preserve"> (</w:t>
-      </w:r>
-      <w:proofErr w:type="gramStart"/>
-      <w:r>
-        <w:rPr>
-          <w:sz w:val="28"/>
-        </w:rPr>
-        <w:t>см</w:t>
-      </w:r>
-      <w:proofErr w:type="gramEnd"/>
-      <w:r>
-        <w:rPr>
-          <w:sz w:val="28"/>
-        </w:rPr>
         <w:t>.</w:t>
-      </w:r>
-      <w:r>
-        <w:rPr>
-          <w:sz w:val="28"/>
-        </w:rPr>
-        <w:t xml:space="preserve"> пункт </w:t>
-      </w:r>
-      <w:r>
-        <w:rPr>
-          <w:sz w:val="28"/>
-        </w:rPr>
-        <w:t>3</w:t>
-      </w:r>
-      <w:r>
-        <w:rPr>
-          <w:sz w:val="28"/>
-        </w:rPr>
-        <w:t>).</w:t>
       </w:r>
     </w:p>
     <w:p>
@@ -329,7 +297,13 @@
         <w:rPr>
           <w:sz w:val="28"/>
         </w:rPr>
-        <w:t>Использовался поиск ближайших станций.</w:t>
+        <w:t>Исполь</w:t>
+      </w:r>
+      <w:r>
+        <w:rPr>
+          <w:sz w:val="28"/>
+        </w:rPr>
+        <w:t>зовался поиск ближайших станций.</w:t>
       </w:r>
     </w:p>
     <w:p>
@@ -617,7 +591,19 @@
         <w:rPr>
           <w:sz w:val="28"/>
         </w:rPr>
-        <w:t>, ищутся все совпадения станций в районе 15 километров (т.к. мы ищем в пределах города)</w:t>
+        <w:t xml:space="preserve">, ищутся все совпадения станций в районе </w:t>
+      </w:r>
+      <w:r>
+        <w:rPr>
+          <w:sz w:val="28"/>
+        </w:rPr>
+        <w:t>50</w:t>
+      </w:r>
+      <w:r>
+        <w:rPr>
+          <w:sz w:val="28"/>
+        </w:rPr>
+        <w:t xml:space="preserve"> километров</w:t>
       </w:r>
       <w:r>
         <w:rPr>
@@ -662,6 +648,188 @@
           <w:sz w:val="28"/>
         </w:rPr>
         <w:t>вых слов.</w:t>
+      </w:r>
+    </w:p>
+    <w:p>
+      <w:pPr>
+        <w:pStyle w:val="a6"/>
+        <w:ind w:left="2136"/>
+        <w:rPr>
+          <w:sz w:val="28"/>
+        </w:rPr>
+      </w:pPr>
+    </w:p>
+    <w:p>
+      <w:pPr>
+        <w:pStyle w:val="a6"/>
+        <w:ind w:left="2136"/>
+        <w:rPr>
+          <w:sz w:val="28"/>
+        </w:rPr>
+      </w:pPr>
+    </w:p>
+    <w:p>
+      <w:pPr>
+        <w:pStyle w:val="a6"/>
+        <w:ind w:left="2136"/>
+        <w:rPr>
+          <w:sz w:val="28"/>
+        </w:rPr>
+      </w:pPr>
+    </w:p>
+    <w:p>
+      <w:pPr>
+        <w:pStyle w:val="a6"/>
+        <w:numPr>
+          <w:ilvl w:val="1"/>
+          <w:numId w:val="1"/>
+        </w:numPr>
+        <w:rPr>
+          <w:b/>
+          <w:sz w:val="28"/>
+        </w:rPr>
+      </w:pPr>
+      <w:r>
+        <w:rPr>
+          <w:b/>
+          <w:sz w:val="28"/>
+        </w:rPr>
+        <w:lastRenderedPageBreak/>
+        <w:t>Типы транспорта</w:t>
+      </w:r>
+    </w:p>
+    <w:p>
+      <w:pPr>
+        <w:ind w:left="708" w:firstLine="708"/>
+        <w:rPr>
+          <w:sz w:val="28"/>
+        </w:rPr>
+      </w:pPr>
+      <w:r>
+        <w:rPr>
+          <w:sz w:val="28"/>
+        </w:rPr>
+        <w:t>Навык позволяет</w:t>
+      </w:r>
+      <w:r>
+        <w:rPr>
+          <w:sz w:val="28"/>
+        </w:rPr>
+        <w:t xml:space="preserve"> получить рейсы по следующим типам транспорта</w:t>
+      </w:r>
+      <w:r>
+        <w:rPr>
+          <w:sz w:val="28"/>
+        </w:rPr>
+        <w:t>:</w:t>
+      </w:r>
+    </w:p>
+    <w:p>
+      <w:pPr>
+        <w:pStyle w:val="a6"/>
+        <w:numPr>
+          <w:ilvl w:val="0"/>
+          <w:numId w:val="2"/>
+        </w:numPr>
+        <w:rPr>
+          <w:sz w:val="28"/>
+        </w:rPr>
+      </w:pPr>
+      <w:r>
+        <w:rPr>
+          <w:sz w:val="28"/>
+        </w:rPr>
+        <w:t>Самолёт</w:t>
+      </w:r>
+    </w:p>
+    <w:p>
+      <w:pPr>
+        <w:pStyle w:val="a6"/>
+        <w:numPr>
+          <w:ilvl w:val="0"/>
+          <w:numId w:val="2"/>
+        </w:numPr>
+        <w:rPr>
+          <w:sz w:val="28"/>
+        </w:rPr>
+      </w:pPr>
+      <w:r>
+        <w:rPr>
+          <w:sz w:val="28"/>
+        </w:rPr>
+        <w:t>Поезд</w:t>
+      </w:r>
+    </w:p>
+    <w:p>
+      <w:pPr>
+        <w:pStyle w:val="a6"/>
+        <w:numPr>
+          <w:ilvl w:val="0"/>
+          <w:numId w:val="2"/>
+        </w:numPr>
+        <w:rPr>
+          <w:sz w:val="28"/>
+        </w:rPr>
+      </w:pPr>
+      <w:r>
+        <w:rPr>
+          <w:sz w:val="28"/>
+        </w:rPr>
+        <w:t>Электричка</w:t>
+      </w:r>
+    </w:p>
+    <w:p>
+      <w:pPr>
+        <w:pStyle w:val="a6"/>
+        <w:numPr>
+          <w:ilvl w:val="0"/>
+          <w:numId w:val="2"/>
+        </w:numPr>
+        <w:rPr>
+          <w:sz w:val="28"/>
+        </w:rPr>
+      </w:pPr>
+      <w:r>
+        <w:rPr>
+          <w:sz w:val="28"/>
+        </w:rPr>
+        <w:t>Автобус</w:t>
+      </w:r>
+    </w:p>
+    <w:p>
+      <w:pPr>
+        <w:pStyle w:val="a6"/>
+        <w:numPr>
+          <w:ilvl w:val="0"/>
+          <w:numId w:val="2"/>
+        </w:numPr>
+        <w:rPr>
+          <w:sz w:val="28"/>
+        </w:rPr>
+      </w:pPr>
+      <w:r>
+        <w:rPr>
+          <w:sz w:val="28"/>
+        </w:rPr>
+        <w:t>Морской транспорт</w:t>
+      </w:r>
+    </w:p>
+    <w:p>
+      <w:pPr>
+        <w:pStyle w:val="a6"/>
+        <w:numPr>
+          <w:ilvl w:val="0"/>
+          <w:numId w:val="2"/>
+        </w:numPr>
+        <w:rPr>
+          <w:sz w:val="28"/>
+        </w:rPr>
+      </w:pPr>
+      <w:r>
+        <w:rPr>
+          <w:sz w:val="28"/>
+        </w:rPr>
+        <w:t>Вертолёт</w:t>
       </w:r>
     </w:p>
     <w:sectPr>
@@ -679,7 +847,7 @@
   <w:abstractNum w:abstractNumId="0">
     <w:nsid w:val="10CB612C"/>
     <w:multiLevelType w:val="hybridMultilevel"/>
-    <w:tmpl w:val="1E74B528"/>
+    <w:tmpl w:val="BD946D76"/>
     <w:lvl w:ilvl="0" w:tplc="04190001">
       <w:start w:val="1"/>
       <w:numFmt w:val="bullet"/>
@@ -1098,6 +1266,7 @@
   <w:style w:type="character" w:default="1" w:styleId="a0">
     <w:name w:val="Default Paragraph Font"/>
     <w:uiPriority w:val="1"/>
+    <w:semiHidden/>
     <w:unhideWhenUsed/>
   </w:style>
   <w:style w:type="table" w:default="1" w:styleId="a1">

--- a/DOCUMENTATION.docx
+++ b/DOCUMENTATION.docx
@@ -115,7 +115,19 @@
         <w:rPr>
           <w:sz w:val="28"/>
         </w:rPr>
-        <w:t>расписание рейсов для различных типов транспорта</w:t>
+        <w:t xml:space="preserve">расписание рейсов для различных </w:t>
+      </w:r>
+      <w:r>
+        <w:rPr>
+          <w:sz w:val="28"/>
+        </w:rPr>
+        <w:t>видов</w:t>
+      </w:r>
+      <w:r>
+        <w:rPr>
+          <w:sz w:val="28"/>
+        </w:rPr>
+        <w:t xml:space="preserve"> транспорта</w:t>
       </w:r>
       <w:r>
         <w:rPr>
@@ -695,7 +707,14 @@
           <w:sz w:val="28"/>
         </w:rPr>
         <w:lastRenderedPageBreak/>
-        <w:t>Типы транспорта</w:t>
+        <w:t>Виды</w:t>
+      </w:r>
+      <w:r>
+        <w:rPr>
+          <w:b/>
+          <w:sz w:val="28"/>
+        </w:rPr>
+        <w:t xml:space="preserve"> транспорта</w:t>
       </w:r>
     </w:p>
     <w:p>
@@ -715,7 +734,19 @@
         <w:rPr>
           <w:sz w:val="28"/>
         </w:rPr>
-        <w:t xml:space="preserve"> получить рейсы по следующим типам транспорта</w:t>
+        <w:t xml:space="preserve"> получить рейсы по следующим </w:t>
+      </w:r>
+      <w:r>
+        <w:rPr>
+          <w:sz w:val="28"/>
+        </w:rPr>
+        <w:t>видам</w:t>
+      </w:r>
+      <w:r>
+        <w:rPr>
+          <w:sz w:val="28"/>
+        </w:rPr>
+        <w:t xml:space="preserve"> транспорта</w:t>
       </w:r>
       <w:r>
         <w:rPr>
@@ -830,6 +861,256 @@
           <w:sz w:val="28"/>
         </w:rPr>
         <w:t>Вертолёт</w:t>
+      </w:r>
+      <w:r>
+        <w:rPr>
+          <w:sz w:val="28"/>
+        </w:rPr>
+        <w:t xml:space="preserve"> </w:t>
+      </w:r>
+    </w:p>
+    <w:p>
+      <w:pPr>
+        <w:pStyle w:val="a6"/>
+        <w:numPr>
+          <w:ilvl w:val="1"/>
+          <w:numId w:val="1"/>
+        </w:numPr>
+        <w:rPr>
+          <w:b/>
+          <w:sz w:val="28"/>
+        </w:rPr>
+      </w:pPr>
+      <w:r>
+        <w:rPr>
+          <w:b/>
+          <w:sz w:val="28"/>
+        </w:rPr>
+        <w:t>Получение рейсов</w:t>
+      </w:r>
+    </w:p>
+    <w:p>
+      <w:pPr>
+        <w:ind w:left="708" w:firstLine="708"/>
+        <w:rPr>
+          <w:sz w:val="28"/>
+        </w:rPr>
+      </w:pPr>
+      <w:r>
+        <w:rPr>
+          <w:sz w:val="28"/>
+        </w:rPr>
+        <w:t xml:space="preserve">После введение всех необходимых параметров становится активна ссылка на сайт </w:t>
+      </w:r>
+      <w:proofErr w:type="spellStart"/>
+      <w:r>
+        <w:rPr>
+          <w:sz w:val="28"/>
+        </w:rPr>
+        <w:t>Яндекс</w:t>
+      </w:r>
+      <w:proofErr w:type="gramStart"/>
+      <w:r>
+        <w:rPr>
+          <w:sz w:val="28"/>
+        </w:rPr>
+        <w:t>.Р</w:t>
+      </w:r>
+      <w:proofErr w:type="gramEnd"/>
+      <w:r>
+        <w:rPr>
+          <w:sz w:val="28"/>
+        </w:rPr>
+        <w:t>асписаний</w:t>
+      </w:r>
+      <w:proofErr w:type="spellEnd"/>
+      <w:r>
+        <w:rPr>
+          <w:sz w:val="28"/>
+        </w:rPr>
+        <w:t xml:space="preserve">, где указаны все имеющиеся там рейсы </w:t>
+      </w:r>
+      <w:r>
+        <w:rPr>
+          <w:sz w:val="28"/>
+        </w:rPr>
+        <w:t xml:space="preserve">по указанным параметрам </w:t>
+      </w:r>
+      <w:r>
+        <w:rPr>
+          <w:sz w:val="28"/>
+        </w:rPr>
+        <w:t xml:space="preserve">в удобном </w:t>
+      </w:r>
+      <w:r>
+        <w:rPr>
+          <w:sz w:val="28"/>
+        </w:rPr>
+        <w:t>табличном формате.</w:t>
+      </w:r>
+    </w:p>
+    <w:p>
+      <w:pPr>
+        <w:ind w:left="708" w:firstLine="708"/>
+        <w:rPr>
+          <w:sz w:val="28"/>
+        </w:rPr>
+      </w:pPr>
+      <w:r>
+        <w:rPr>
+          <w:sz w:val="28"/>
+        </w:rPr>
+        <w:t xml:space="preserve">Хотим предупредить, что </w:t>
+      </w:r>
+      <w:proofErr w:type="spellStart"/>
+      <w:r>
+        <w:rPr>
+          <w:sz w:val="28"/>
+        </w:rPr>
+        <w:t>Яндекс.Расписания</w:t>
+      </w:r>
+      <w:proofErr w:type="spellEnd"/>
+      <w:r>
+        <w:rPr>
+          <w:sz w:val="28"/>
+        </w:rPr>
+        <w:t xml:space="preserve"> время от времени выдают не все рейсы на день.</w:t>
+      </w:r>
+    </w:p>
+    <w:p>
+      <w:pPr>
+        <w:pStyle w:val="a6"/>
+        <w:numPr>
+          <w:ilvl w:val="1"/>
+          <w:numId w:val="1"/>
+        </w:numPr>
+        <w:rPr>
+          <w:b/>
+          <w:sz w:val="28"/>
+        </w:rPr>
+      </w:pPr>
+      <w:r>
+        <w:rPr>
+          <w:b/>
+          <w:sz w:val="28"/>
+        </w:rPr>
+        <w:t>Особенности</w:t>
+      </w:r>
+    </w:p>
+    <w:p>
+      <w:pPr>
+        <w:ind w:left="708" w:firstLine="708"/>
+        <w:rPr>
+          <w:sz w:val="28"/>
+        </w:rPr>
+      </w:pPr>
+      <w:r>
+        <w:rPr>
+          <w:sz w:val="28"/>
+        </w:rPr>
+        <w:t>На любом шаге можно вернуться назад и изменить параметры.</w:t>
+      </w:r>
+    </w:p>
+    <w:p>
+      <w:pPr>
+        <w:ind w:left="708" w:firstLine="708"/>
+        <w:rPr>
+          <w:sz w:val="28"/>
+        </w:rPr>
+      </w:pPr>
+      <w:proofErr w:type="gramStart"/>
+      <w:r>
+        <w:rPr>
+          <w:sz w:val="28"/>
+        </w:rPr>
+        <w:t>Алиса любит, когда её хвалят</w:t>
+      </w:r>
+      <w:r>
+        <w:rPr>
+          <w:sz w:val="28"/>
+        </w:rPr>
+        <w:t>, говоря, что она молодец ;)</w:t>
+      </w:r>
+      <w:proofErr w:type="gramEnd"/>
+    </w:p>
+    <w:p>
+      <w:pPr>
+        <w:pStyle w:val="a6"/>
+        <w:numPr>
+          <w:ilvl w:val="1"/>
+          <w:numId w:val="1"/>
+        </w:numPr>
+        <w:rPr>
+          <w:b/>
+          <w:sz w:val="28"/>
+        </w:rPr>
+      </w:pPr>
+      <w:r>
+        <w:rPr>
+          <w:b/>
+          <w:sz w:val="28"/>
+        </w:rPr>
+        <w:t>Ввод даты</w:t>
+      </w:r>
+    </w:p>
+    <w:p>
+      <w:pPr>
+        <w:ind w:left="708" w:firstLine="708"/>
+        <w:rPr>
+          <w:sz w:val="28"/>
+        </w:rPr>
+      </w:pPr>
+      <w:r>
+        <w:rPr>
+          <w:sz w:val="28"/>
+        </w:rPr>
+        <w:t>Одним из вводных параметров является дата. На этот шаг доступны кнопки “Сегодня” и “Завтра”.</w:t>
+      </w:r>
+      <w:r>
+        <w:rPr>
+          <w:sz w:val="28"/>
+        </w:rPr>
+        <w:t xml:space="preserve"> Если же Вы хотите указать другую дату, то можно написать что-то в формате “5 5 2019”</w:t>
+      </w:r>
+      <w:r>
+        <w:rPr>
+          <w:sz w:val="28"/>
+        </w:rPr>
+        <w:t>.</w:t>
+      </w:r>
+      <w:r>
+        <w:rPr>
+          <w:sz w:val="28"/>
+        </w:rPr>
+        <w:t xml:space="preserve"> Причём, только на 11 месяцев вперёд и на 3 месяца назад (согласно </w:t>
+      </w:r>
+      <w:proofErr w:type="spellStart"/>
+      <w:r>
+        <w:rPr>
+          <w:sz w:val="28"/>
+        </w:rPr>
+        <w:t>Яндекс</w:t>
+      </w:r>
+      <w:proofErr w:type="gramStart"/>
+      <w:r>
+        <w:rPr>
+          <w:sz w:val="28"/>
+        </w:rPr>
+        <w:t>.Р</w:t>
+      </w:r>
+      <w:proofErr w:type="gramEnd"/>
+      <w:r>
+        <w:rPr>
+          <w:sz w:val="28"/>
+        </w:rPr>
+        <w:t>асписаниям</w:t>
+      </w:r>
+      <w:proofErr w:type="spellEnd"/>
+      <w:r>
+        <w:rPr>
+          <w:sz w:val="28"/>
+        </w:rPr>
+        <w:t>).</w:t>
       </w:r>
     </w:p>
     <w:sectPr>

--- a/DOCUMENTATION.docx
+++ b/DOCUMENTATION.docx
@@ -17,7 +17,6 @@
         </w:rPr>
         <w:t>«</w:t>
       </w:r>
-      <w:proofErr w:type="spellStart"/>
       <w:r>
         <w:rPr>
           <w:b/>
@@ -25,39 +24,13 @@
         </w:rPr>
         <w:t>Расписалка</w:t>
       </w:r>
-      <w:proofErr w:type="spellEnd"/>
       <w:r>
         <w:rPr>
           <w:b/>
           <w:sz w:val="36"/>
         </w:rPr>
-        <w:t xml:space="preserve">» для </w:t>
-      </w:r>
-      <w:proofErr w:type="spellStart"/>
-      <w:r>
-        <w:rPr>
-          <w:b/>
-          <w:sz w:val="36"/>
-        </w:rPr>
-        <w:t>Яндекс</w:t>
-      </w:r>
-      <w:proofErr w:type="gramStart"/>
-      <w:r>
-        <w:rPr>
-          <w:b/>
-          <w:sz w:val="36"/>
-        </w:rPr>
-        <w:t>.А</w:t>
-      </w:r>
-      <w:proofErr w:type="gramEnd"/>
-      <w:r>
-        <w:rPr>
-          <w:b/>
-          <w:sz w:val="36"/>
-        </w:rPr>
-        <w:t>лисы</w:t>
-      </w:r>
-      <w:proofErr w:type="spellEnd"/>
+        <w:t>» для Яндекс.Алисы</w:t>
+      </w:r>
     </w:p>
     <w:p>
       <w:pPr>
@@ -212,42 +185,18 @@
         </w:rPr>
         <w:t xml:space="preserve"> </w:t>
       </w:r>
-      <w:proofErr w:type="spellStart"/>
-      <w:r>
-        <w:rPr>
-          <w:sz w:val="28"/>
-        </w:rPr>
-        <w:t>Яндекс</w:t>
-      </w:r>
-      <w:proofErr w:type="gramStart"/>
-      <w:r>
-        <w:rPr>
-          <w:sz w:val="28"/>
-        </w:rPr>
-        <w:t>.Р</w:t>
-      </w:r>
-      <w:proofErr w:type="gramEnd"/>
-      <w:r>
-        <w:rPr>
-          <w:sz w:val="28"/>
-        </w:rPr>
-        <w:t>асписаний</w:t>
-      </w:r>
-      <w:proofErr w:type="spellEnd"/>
-      <w:r>
-        <w:rPr>
-          <w:sz w:val="28"/>
-        </w:rPr>
-        <w:t xml:space="preserve"> и </w:t>
-      </w:r>
-      <w:proofErr w:type="spellStart"/>
-      <w:r>
-        <w:rPr>
-          <w:sz w:val="28"/>
-        </w:rPr>
-        <w:t>Яндекс.Карт</w:t>
-      </w:r>
-      <w:proofErr w:type="spellEnd"/>
+      <w:r>
+        <w:rPr>
+          <w:sz w:val="28"/>
+        </w:rPr>
+        <w:t>Яндекс.Расписаний</w:t>
+      </w:r>
+      <w:r>
+        <w:rPr>
+          <w:sz w:val="28"/>
+        </w:rPr>
+        <w:t xml:space="preserve"> и Яндекс.Карт</w:t>
+      </w:r>
       <w:r>
         <w:rPr>
           <w:sz w:val="28"/>
@@ -268,34 +217,14 @@
           <w:sz w:val="28"/>
         </w:rPr>
       </w:pPr>
-      <w:proofErr w:type="spellStart"/>
       <w:r>
         <w:rPr>
           <w:b/>
           <w:i/>
           <w:sz w:val="28"/>
         </w:rPr>
-        <w:t>Яндекс</w:t>
-      </w:r>
-      <w:proofErr w:type="gramStart"/>
-      <w:r>
-        <w:rPr>
-          <w:b/>
-          <w:i/>
-          <w:sz w:val="28"/>
-        </w:rPr>
-        <w:t>.Р</w:t>
-      </w:r>
-      <w:proofErr w:type="gramEnd"/>
-      <w:r>
-        <w:rPr>
-          <w:b/>
-          <w:i/>
-          <w:sz w:val="28"/>
-        </w:rPr>
-        <w:t>асписания</w:t>
-      </w:r>
-      <w:proofErr w:type="spellEnd"/>
+        <w:t>Яндекс.Расписания</w:t>
+      </w:r>
     </w:p>
     <w:p>
       <w:pPr>
@@ -331,34 +260,14 @@
           <w:sz w:val="28"/>
         </w:rPr>
       </w:pPr>
-      <w:proofErr w:type="spellStart"/>
       <w:r>
         <w:rPr>
           <w:b/>
           <w:i/>
           <w:sz w:val="28"/>
         </w:rPr>
-        <w:t>Яндекс</w:t>
-      </w:r>
-      <w:proofErr w:type="gramStart"/>
-      <w:r>
-        <w:rPr>
-          <w:b/>
-          <w:i/>
-          <w:sz w:val="28"/>
-        </w:rPr>
-        <w:t>.К</w:t>
-      </w:r>
-      <w:proofErr w:type="gramEnd"/>
-      <w:r>
-        <w:rPr>
-          <w:b/>
-          <w:i/>
-          <w:sz w:val="28"/>
-        </w:rPr>
-        <w:t>арты</w:t>
-      </w:r>
-      <w:proofErr w:type="spellEnd"/>
+        <w:t>Яндекс.Карты</w:t>
+      </w:r>
     </w:p>
     <w:p>
       <w:pPr>
@@ -639,21 +548,7 @@
         <w:rPr>
           <w:sz w:val="28"/>
         </w:rPr>
-        <w:t xml:space="preserve"> </w:t>
-      </w:r>
-      <w:proofErr w:type="gramStart"/>
-      <w:r>
-        <w:rPr>
-          <w:sz w:val="28"/>
-        </w:rPr>
-        <w:t>нужную</w:t>
-      </w:r>
-      <w:proofErr w:type="gramEnd"/>
-      <w:r>
-        <w:rPr>
-          <w:sz w:val="28"/>
-        </w:rPr>
-        <w:t>, то укажите больше ключе</w:t>
+        <w:t xml:space="preserve"> нужную, то укажите больше ключе</w:t>
       </w:r>
       <w:r>
         <w:rPr>
@@ -900,35 +795,7 @@
         <w:rPr>
           <w:sz w:val="28"/>
         </w:rPr>
-        <w:t xml:space="preserve">После введение всех необходимых параметров становится активна ссылка на сайт </w:t>
-      </w:r>
-      <w:proofErr w:type="spellStart"/>
-      <w:r>
-        <w:rPr>
-          <w:sz w:val="28"/>
-        </w:rPr>
-        <w:t>Яндекс</w:t>
-      </w:r>
-      <w:proofErr w:type="gramStart"/>
-      <w:r>
-        <w:rPr>
-          <w:sz w:val="28"/>
-        </w:rPr>
-        <w:t>.Р</w:t>
-      </w:r>
-      <w:proofErr w:type="gramEnd"/>
-      <w:r>
-        <w:rPr>
-          <w:sz w:val="28"/>
-        </w:rPr>
-        <w:t>асписаний</w:t>
-      </w:r>
-      <w:proofErr w:type="spellEnd"/>
-      <w:r>
-        <w:rPr>
-          <w:sz w:val="28"/>
-        </w:rPr>
-        <w:t xml:space="preserve">, где указаны все имеющиеся там рейсы </w:t>
+        <w:t xml:space="preserve">После введение всех необходимых параметров становится активна ссылка на сайт Яндекс.Расписаний, где указаны все имеющиеся там рейсы </w:t>
       </w:r>
       <w:r>
         <w:rPr>
@@ -960,21 +827,7 @@
         <w:rPr>
           <w:sz w:val="28"/>
         </w:rPr>
-        <w:t xml:space="preserve">Хотим предупредить, что </w:t>
-      </w:r>
-      <w:proofErr w:type="spellStart"/>
-      <w:r>
-        <w:rPr>
-          <w:sz w:val="28"/>
-        </w:rPr>
-        <w:t>Яндекс.Расписания</w:t>
-      </w:r>
-      <w:proofErr w:type="spellEnd"/>
-      <w:r>
-        <w:rPr>
-          <w:sz w:val="28"/>
-        </w:rPr>
-        <w:t xml:space="preserve"> время от времени выдают не все рейсы на день.</w:t>
+        <w:t>Хотим предупредить, что Яндекс.Расписания время от времени выдают не все рейсы на день.</w:t>
       </w:r>
     </w:p>
     <w:p>
@@ -1018,7 +871,44 @@
           <w:sz w:val="28"/>
         </w:rPr>
       </w:pPr>
-      <w:proofErr w:type="gramStart"/>
+      <w:r>
+        <w:rPr>
+          <w:sz w:val="28"/>
+        </w:rPr>
+        <w:t>Навык работает для всех городов мира. Вопрос только в том, будут ли р</w:t>
+      </w:r>
+      <w:r>
+        <w:rPr>
+          <w:sz w:val="28"/>
+        </w:rPr>
+        <w:t>ейсы у Яндекс.Расписаний на эти</w:t>
+      </w:r>
+      <w:r>
+        <w:rPr>
+          <w:sz w:val="28"/>
+        </w:rPr>
+        <w:t xml:space="preserve"> город</w:t>
+      </w:r>
+      <w:r>
+        <w:rPr>
+          <w:sz w:val="28"/>
+        </w:rPr>
+        <w:t>а</w:t>
+      </w:r>
+      <w:r>
+        <w:rPr>
+          <w:sz w:val="28"/>
+        </w:rPr>
+        <w:t>.</w:t>
+      </w:r>
+    </w:p>
+    <w:p>
+      <w:pPr>
+        <w:ind w:left="708" w:firstLine="708"/>
+        <w:rPr>
+          <w:sz w:val="28"/>
+        </w:rPr>
+      </w:pPr>
       <w:r>
         <w:rPr>
           <w:sz w:val="28"/>
@@ -1031,7 +921,6 @@
         </w:rPr>
         <w:t>, говоря, что она молодец ;)</w:t>
       </w:r>
-      <w:proofErr w:type="gramEnd"/>
     </w:p>
     <w:p>
       <w:pPr>
@@ -1082,35 +971,7 @@
         <w:rPr>
           <w:sz w:val="28"/>
         </w:rPr>
-        <w:t xml:space="preserve"> Причём, только на 11 месяцев вперёд и на 3 месяца назад (согласно </w:t>
-      </w:r>
-      <w:proofErr w:type="spellStart"/>
-      <w:r>
-        <w:rPr>
-          <w:sz w:val="28"/>
-        </w:rPr>
-        <w:t>Яндекс</w:t>
-      </w:r>
-      <w:proofErr w:type="gramStart"/>
-      <w:r>
-        <w:rPr>
-          <w:sz w:val="28"/>
-        </w:rPr>
-        <w:t>.Р</w:t>
-      </w:r>
-      <w:proofErr w:type="gramEnd"/>
-      <w:r>
-        <w:rPr>
-          <w:sz w:val="28"/>
-        </w:rPr>
-        <w:t>асписаниям</w:t>
-      </w:r>
-      <w:proofErr w:type="spellEnd"/>
-      <w:r>
-        <w:rPr>
-          <w:sz w:val="28"/>
-        </w:rPr>
-        <w:t>).</w:t>
+        <w:t xml:space="preserve"> Причём, только на 11 месяцев вперёд и на 3 месяца назад (согласно Яндекс.Расписаниям).</w:t>
       </w:r>
     </w:p>
     <w:sectPr>
